--- a/LAPORAN TUGAS 1.docx
+++ b/LAPORAN TUGAS 1.docx
@@ -704,9 +704,9 @@
           <w:noProof/>
         </w:rPr>
         <w:drawing>
-          <wp:inline distT="0" distB="0" distL="0" distR="0" wp14:anchorId="15CEA4EB" wp14:editId="3399831E">
-            <wp:extent cx="5622290" cy="1522095"/>
-            <wp:effectExtent l="0" t="0" r="0" b="0"/>
+          <wp:inline distT="0" distB="0" distL="0" distR="0" wp14:anchorId="15CEA4EB" wp14:editId="7055EF92">
+            <wp:extent cx="4931703" cy="1522095"/>
+            <wp:effectExtent l="0" t="0" r="2540" b="1905"/>
             <wp:docPr id="32" name="Picture 32"/>
             <wp:cNvGraphicFramePr/>
             <a:graphic xmlns:a="http://schemas.openxmlformats.org/drawingml/2006/main">
@@ -717,7 +717,13 @@
                     <pic:cNvPicPr/>
                   </pic:nvPicPr>
                   <pic:blipFill>
-                    <a:blip r:embed="rId6"/>
+                    <a:blip r:embed="rId6" cstate="print">
+                      <a:extLst>
+                        <a:ext uri="{28A0092B-C50C-407E-A947-70E740481C1C}">
+                          <a14:useLocalDpi xmlns:a14="http://schemas.microsoft.com/office/drawing/2010/main" val="0"/>
+                        </a:ext>
+                      </a:extLst>
+                    </a:blip>
                     <a:stretch>
                       <a:fillRect/>
                     </a:stretch>
@@ -725,7 +731,7 @@
                   <pic:spPr>
                     <a:xfrm>
                       <a:off x="0" y="0"/>
-                      <a:ext cx="5622290" cy="1522095"/>
+                      <a:ext cx="4931703" cy="1522095"/>
                     </a:xfrm>
                     <a:prstGeom prst="rect">
                       <a:avLst/>
@@ -1922,23 +1928,7 @@
             <w:sz w:val="40"/>
             <w:szCs w:val="40"/>
           </w:rPr>
-          <w:t xml:space="preserve"> (github</w:t>
-        </w:r>
-        <w:r>
-          <w:rPr>
-            <w:rStyle w:val="Hyperlink"/>
-            <w:sz w:val="40"/>
-            <w:szCs w:val="40"/>
-          </w:rPr>
-          <w:t>.</w:t>
-        </w:r>
-        <w:r>
-          <w:rPr>
-            <w:rStyle w:val="Hyperlink"/>
-            <w:sz w:val="40"/>
-            <w:szCs w:val="40"/>
-          </w:rPr>
-          <w:t>com)</w:t>
+          <w:t xml:space="preserve"> (github.com)</w:t>
         </w:r>
       </w:hyperlink>
     </w:p>
